--- a/Reiseside/Skiferie i Sveits.docx
+++ b/Reiseside/Skiferie i Sveits.docx
@@ -92,6 +92,33 @@
       </w:r>
       <w:r>
         <w:t>ra.</w:t>
+      </w:r>
+      <w:r>
+        <w:t xml:space="preserve"> For deg med familie eller om du reiser alene vil vi anbefale </w:t>
+      </w:r>
+      <w:proofErr w:type="spellStart"/>
+      <w:r>
+        <w:t>Waldesruh</w:t>
+      </w:r>
+      <w:proofErr w:type="spellEnd"/>
+      <w:r>
+        <w:t xml:space="preserve"> Hotel i </w:t>
+      </w:r>
+      <w:proofErr w:type="spellStart"/>
+      <w:r>
+        <w:t>Saas-Fee</w:t>
+      </w:r>
+      <w:proofErr w:type="spellEnd"/>
+      <w:r>
+        <w:t xml:space="preserve"> som ligger kun 4.3 km fra </w:t>
+      </w:r>
+      <w:proofErr w:type="spellStart"/>
+      <w:r>
+        <w:t>Allalinhorn</w:t>
+      </w:r>
+      <w:proofErr w:type="spellEnd"/>
+      <w:r>
+        <w:t>.</w:t>
       </w:r>
     </w:p>
     <w:p>
@@ -216,11 +243,6 @@
       </w:hyperlink>
     </w:p>
     <w:p>
-      <w:pPr>
-        <w:rPr>
-          <w:u w:val="single"/>
-        </w:rPr>
-      </w:pPr>
       <w:hyperlink r:id="rId5" w:history="1">
         <w:r>
           <w:rPr>
@@ -236,6 +258,27 @@
           <w:u w:val="single"/>
         </w:rPr>
       </w:pPr>
+      <w:r>
+        <w:rPr>
+          <w:u w:val="single"/>
+        </w:rPr>
+        <w:t>Hotel</w:t>
+      </w:r>
+    </w:p>
+    <w:p>
+      <w:pPr>
+        <w:rPr>
+          <w:u w:val="single"/>
+        </w:rPr>
+      </w:pPr>
+      <w:hyperlink r:id="rId6" w:history="1">
+        <w:r>
+          <w:rPr>
+            <w:rStyle w:val="Hyperkobling"/>
+          </w:rPr>
+          <w:t>http://www.hotelalphubel.ch/w_fe_1.htm</w:t>
+        </w:r>
+      </w:hyperlink>
     </w:p>
     <w:p>
       <w:pPr>
@@ -256,7 +299,7 @@
           <w:u w:val="single"/>
         </w:rPr>
       </w:pPr>
-      <w:hyperlink r:id="rId6" w:history="1">
+      <w:hyperlink r:id="rId7" w:history="1">
         <w:r>
           <w:rPr>
             <w:rStyle w:val="Hyperkobling"/>
@@ -271,7 +314,7 @@
           <w:u w:val="single"/>
         </w:rPr>
       </w:pPr>
-      <w:hyperlink r:id="rId7" w:history="1">
+      <w:hyperlink r:id="rId8" w:history="1">
         <w:r>
           <w:rPr>
             <w:rStyle w:val="Hyperkobling"/>
